--- a/Manual_task_submission.docx
+++ b/Manual_task_submission.docx
@@ -14,8 +14,13 @@
     </w:p>
     <w:p>
       <w:r>
-        <w:t>I want to create an account in LUMA shopping site</w:t>
-      </w:r>
+        <w:t xml:space="preserve">I want to create an account in LUMA shopping </w:t>
+      </w:r>
+      <w:proofErr w:type="gramStart"/>
+      <w:r>
+        <w:t>site</w:t>
+      </w:r>
+      <w:proofErr w:type="gramEnd"/>
     </w:p>
     <w:p>
       <w:r>
@@ -112,7 +117,15 @@
         <w:t xml:space="preserve"> </w:t>
       </w:r>
       <w:r>
-        <w:t>(Capital letter, lower letter, number etc)</w:t>
+        <w:t xml:space="preserve">(Capital letter, lower letter, number </w:t>
+      </w:r>
+      <w:proofErr w:type="spellStart"/>
+      <w:r>
+        <w:t>etc</w:t>
+      </w:r>
+      <w:proofErr w:type="spellEnd"/>
+      <w:r>
+        <w:t>)</w:t>
       </w:r>
     </w:p>
     <w:p>
@@ -139,7 +152,15 @@
         </w:numPr>
       </w:pPr>
       <w:r>
-        <w:t>Validate that password can not be copy and pasted into Confirm password</w:t>
+        <w:t xml:space="preserve">Validate that password </w:t>
+      </w:r>
+      <w:proofErr w:type="spellStart"/>
+      <w:r>
+        <w:t>can not</w:t>
+      </w:r>
+      <w:proofErr w:type="spellEnd"/>
+      <w:r>
+        <w:t xml:space="preserve"> be copy and pasted into Confirm password</w:t>
       </w:r>
       <w:r>
         <w:t>.</w:t>
@@ -332,8 +353,13 @@
     </w:p>
     <w:p>
       <w:r>
-        <w:t>I want to check different clothing options for men</w:t>
-      </w:r>
+        <w:t xml:space="preserve">I want to check different clothing options for </w:t>
+      </w:r>
+      <w:proofErr w:type="gramStart"/>
+      <w:r>
+        <w:t>men</w:t>
+      </w:r>
+      <w:proofErr w:type="gramEnd"/>
     </w:p>
     <w:p>
       <w:r>
@@ -361,7 +387,15 @@
         </w:numPr>
       </w:pPr>
       <w:r>
-        <w:t>Verify that the user can see the Signin link to login.</w:t>
+        <w:t xml:space="preserve">Verify that the user can see the </w:t>
+      </w:r>
+      <w:proofErr w:type="spellStart"/>
+      <w:r>
+        <w:t>Signin</w:t>
+      </w:r>
+      <w:proofErr w:type="spellEnd"/>
+      <w:r>
+        <w:t xml:space="preserve"> link to login.</w:t>
       </w:r>
     </w:p>
     <w:p>
@@ -373,7 +407,15 @@
         </w:numPr>
       </w:pPr>
       <w:r>
-        <w:t>Verify that the user can click on the Signin link.</w:t>
+        <w:t xml:space="preserve">Verify that the user can click on the </w:t>
+      </w:r>
+      <w:proofErr w:type="spellStart"/>
+      <w:r>
+        <w:t>Signin</w:t>
+      </w:r>
+      <w:proofErr w:type="spellEnd"/>
+      <w:r>
+        <w:t xml:space="preserve"> link.</w:t>
       </w:r>
     </w:p>
     <w:p>
@@ -464,13 +506,29 @@
         </w:numPr>
       </w:pPr>
       <w:r>
-        <w:t>Validate that all links are clickable for men section and user lands on appropriate page(if Men</w:t>
+        <w:t xml:space="preserve">Validate that all links are clickable for men section and user lands on appropriate </w:t>
+      </w:r>
+      <w:proofErr w:type="gramStart"/>
+      <w:r>
+        <w:t>page(</w:t>
+      </w:r>
+      <w:proofErr w:type="gramEnd"/>
+      <w:r>
+        <w:t>if Men</w:t>
       </w:r>
       <w:r>
         <w:sym w:font="Wingdings" w:char="F0E0"/>
       </w:r>
       <w:r>
-        <w:t>Bottoms then user lands on men/buttoms page)</w:t>
+        <w:t>Bottoms then user lands on men/</w:t>
+      </w:r>
+      <w:proofErr w:type="spellStart"/>
+      <w:r>
+        <w:t>buttoms</w:t>
+      </w:r>
+      <w:proofErr w:type="spellEnd"/>
+      <w:r>
+        <w:t xml:space="preserve"> page)</w:t>
       </w:r>
     </w:p>
     <w:p>
@@ -530,8 +588,13 @@
         </w:numPr>
       </w:pPr>
       <w:r>
-        <w:t>Validate that add to Compare section is updated on adding the products to compare section</w:t>
-      </w:r>
+        <w:t xml:space="preserve">Validate that add to Compare section is updated on adding the products to compare </w:t>
+      </w:r>
+      <w:proofErr w:type="gramStart"/>
+      <w:r>
+        <w:t>section</w:t>
+      </w:r>
+      <w:proofErr w:type="gramEnd"/>
     </w:p>
     <w:p>
       <w:pPr>
@@ -566,8 +629,13 @@
         </w:numPr>
       </w:pPr>
       <w:r>
-        <w:t>Validate that user gets navigated to compare screen on clicked</w:t>
-      </w:r>
+        <w:t xml:space="preserve">Validate that user gets navigated to compare screen on </w:t>
+      </w:r>
+      <w:proofErr w:type="gramStart"/>
+      <w:r>
+        <w:t>clicked</w:t>
+      </w:r>
+      <w:proofErr w:type="gramEnd"/>
     </w:p>
     <w:p>
       <w:pPr>
@@ -578,8 +646,13 @@
         </w:numPr>
       </w:pPr>
       <w:r>
-        <w:t>Validate that compared data is visible for the selected product on the screen</w:t>
-      </w:r>
+        <w:t xml:space="preserve">Validate that compared data is visible for the selected product on the </w:t>
+      </w:r>
+      <w:proofErr w:type="gramStart"/>
+      <w:r>
+        <w:t>screen</w:t>
+      </w:r>
+      <w:proofErr w:type="gramEnd"/>
     </w:p>
     <w:p>
       <w:pPr>
@@ -590,8 +663,13 @@
         </w:numPr>
       </w:pPr>
       <w:r>
-        <w:t>Validate that user can add the product to cart from compare screen</w:t>
-      </w:r>
+        <w:t xml:space="preserve">Validate that user can add the product to cart from compare </w:t>
+      </w:r>
+      <w:proofErr w:type="gramStart"/>
+      <w:r>
+        <w:t>screen</w:t>
+      </w:r>
+      <w:proofErr w:type="gramEnd"/>
     </w:p>
     <w:p>
       <w:pPr>
@@ -602,7 +680,15 @@
         </w:numPr>
       </w:pPr>
       <w:r>
-        <w:t>Validate that user can add the item to wishlist from compare screen.</w:t>
+        <w:t xml:space="preserve">Validate that user can add the item to </w:t>
+      </w:r>
+      <w:proofErr w:type="spellStart"/>
+      <w:r>
+        <w:t>wishlist</w:t>
+      </w:r>
+      <w:proofErr w:type="spellEnd"/>
+      <w:r>
+        <w:t xml:space="preserve"> from compare screen.</w:t>
       </w:r>
     </w:p>
     <w:p>
@@ -753,7 +839,15 @@
         </w:numPr>
       </w:pPr>
       <w:r>
-        <w:t>Validate that cancel button is provided if user wants to cancel the flow after checkout at payment and address page(Error)</w:t>
+        <w:t xml:space="preserve">Validate that cancel button is provided if user wants to cancel the flow after checkout at payment and address </w:t>
+      </w:r>
+      <w:proofErr w:type="gramStart"/>
+      <w:r>
+        <w:t>page(</w:t>
+      </w:r>
+      <w:proofErr w:type="gramEnd"/>
+      <w:r>
+        <w:t>Error)</w:t>
       </w:r>
     </w:p>
     <w:p>
@@ -765,7 +859,15 @@
         </w:numPr>
       </w:pPr>
       <w:r>
-        <w:t>Validate that Shipping rate should get added to Total Amount Section(Error)</w:t>
+        <w:t xml:space="preserve">Validate that Shipping rate should get added to Total Amount </w:t>
+      </w:r>
+      <w:proofErr w:type="gramStart"/>
+      <w:r>
+        <w:t>Section(</w:t>
+      </w:r>
+      <w:proofErr w:type="gramEnd"/>
+      <w:r>
+        <w:t>Error)</w:t>
       </w:r>
     </w:p>
     <w:p>
@@ -777,7 +879,23 @@
         </w:numPr>
       </w:pPr>
       <w:r>
-        <w:t>Validate that Move to wishlist and Edit button should be provided for all the items in Shopping cart(Error)</w:t>
+        <w:t xml:space="preserve">Validate that Move to </w:t>
+      </w:r>
+      <w:proofErr w:type="spellStart"/>
+      <w:r>
+        <w:t>wishlist</w:t>
+      </w:r>
+      <w:proofErr w:type="spellEnd"/>
+      <w:r>
+        <w:t xml:space="preserve"> and Edit button should be provided for all the items in Shopping </w:t>
+      </w:r>
+      <w:proofErr w:type="gramStart"/>
+      <w:r>
+        <w:t>cart(</w:t>
+      </w:r>
+      <w:proofErr w:type="gramEnd"/>
+      <w:r>
+        <w:t>Error)</w:t>
       </w:r>
     </w:p>
     <w:p>
@@ -789,7 +907,15 @@
         </w:numPr>
       </w:pPr>
       <w:r>
-        <w:t>Validate that check box should be provided to delete multiple items from cart(Error)</w:t>
+        <w:t xml:space="preserve">Validate that check box should be provided to delete multiple items from </w:t>
+      </w:r>
+      <w:proofErr w:type="gramStart"/>
+      <w:r>
+        <w:t>cart(</w:t>
+      </w:r>
+      <w:proofErr w:type="gramEnd"/>
+      <w:r>
+        <w:t>Error)</w:t>
       </w:r>
     </w:p>
     <w:p>
@@ -801,7 +927,15 @@
         </w:numPr>
       </w:pPr>
       <w:r>
-        <w:t>Validate that checkbox should be provided to checkout for specific products(Error)</w:t>
+        <w:t xml:space="preserve">Validate that checkbox should be provided to checkout for specific </w:t>
+      </w:r>
+      <w:proofErr w:type="gramStart"/>
+      <w:r>
+        <w:t>products(</w:t>
+      </w:r>
+      <w:proofErr w:type="gramEnd"/>
+      <w:r>
+        <w:t>Error)</w:t>
       </w:r>
     </w:p>
     <w:p>
@@ -813,8 +947,22 @@
         </w:numPr>
       </w:pPr>
       <w:r>
-        <w:t>Validate that Total amount should not be 0 when there are items in shopping cart(Error)</w:t>
-      </w:r>
+        <w:t xml:space="preserve">Validate that Total amount should not be 0 when there are items in shopping </w:t>
+      </w:r>
+      <w:proofErr w:type="gramStart"/>
+      <w:r>
+        <w:t>cart(</w:t>
+      </w:r>
+      <w:proofErr w:type="gramEnd"/>
+      <w:r>
+        <w:t>Error)</w:t>
+      </w:r>
+    </w:p>
+    <w:p>
+      <w:pPr>
+        <w:pStyle w:val="ListParagraph"/>
+        <w:ind w:left="1440"/>
+      </w:pPr>
     </w:p>
     <w:p>
       <w:pPr>
@@ -824,6 +972,18 @@
           <w:numId w:val="4"/>
         </w:numPr>
       </w:pPr>
+      <w:r>
+        <w:lastRenderedPageBreak/>
+        <w:t xml:space="preserve">Validate that print receipt is visible on UI after placing the items for multiple </w:t>
+      </w:r>
+      <w:proofErr w:type="gramStart"/>
+      <w:r>
+        <w:t>addresses(</w:t>
+      </w:r>
+      <w:proofErr w:type="gramEnd"/>
+      <w:r>
+        <w:t>Error)</w:t>
+      </w:r>
     </w:p>
     <w:p>
       <w:pPr>
@@ -834,8 +994,24 @@
         </w:numPr>
       </w:pPr>
       <w:r>
-        <w:lastRenderedPageBreak/>
-        <w:t>Validate that print receipt is visible on UI after placing the items for multiple addresses(Error)</w:t>
+        <w:t>Validate that user can</w:t>
+      </w:r>
+      <w:r>
+        <w:t>not</w:t>
+      </w:r>
+      <w:r>
+        <w:t xml:space="preserve"> select multiple address by clicking check out for multiple </w:t>
+      </w:r>
+      <w:proofErr w:type="gramStart"/>
+      <w:r>
+        <w:t>address</w:t>
+      </w:r>
+      <w:r>
+        <w:t>(</w:t>
+      </w:r>
+      <w:proofErr w:type="gramEnd"/>
+      <w:r>
+        <w:t>Error)</w:t>
       </w:r>
     </w:p>
     <w:p>
@@ -847,7 +1023,13 @@
         </w:numPr>
       </w:pPr>
       <w:r>
-        <w:t>Validate that user can select multiple address by clicking check out for multiple address</w:t>
+        <w:t xml:space="preserve">Validate that user </w:t>
+      </w:r>
+      <w:r>
+        <w:t>can</w:t>
+      </w:r>
+      <w:r>
+        <w:t xml:space="preserve"> create account on the shopping website by providing mandatory fields.</w:t>
       </w:r>
     </w:p>
     <w:p>
@@ -859,13 +1041,145 @@
         </w:numPr>
       </w:pPr>
       <w:r>
+        <w:t>Validate that user is unable to create account on shopping website if mandatory fields are not provided.</w:t>
+      </w:r>
+    </w:p>
+    <w:p>
+      <w:pPr>
+        <w:pStyle w:val="ListParagraph"/>
+        <w:numPr>
+          <w:ilvl w:val="0"/>
+          <w:numId w:val="4"/>
+        </w:numPr>
+      </w:pPr>
+      <w:r>
+        <w:t>Validate the field level validations for new user account for mandatory fields.</w:t>
+      </w:r>
+    </w:p>
+    <w:p>
+      <w:pPr>
+        <w:pStyle w:val="ListParagraph"/>
+        <w:numPr>
+          <w:ilvl w:val="0"/>
+          <w:numId w:val="4"/>
+        </w:numPr>
+      </w:pPr>
+      <w:r>
+        <w:t xml:space="preserve">Validate that valid data is present on different </w:t>
+      </w:r>
+      <w:r>
+        <w:t>sections on UI.</w:t>
+      </w:r>
+      <w:r>
+        <w:t xml:space="preserve"> </w:t>
+      </w:r>
+    </w:p>
+    <w:p>
+      <w:pPr>
+        <w:pStyle w:val="ListParagraph"/>
+        <w:numPr>
+          <w:ilvl w:val="0"/>
+          <w:numId w:val="4"/>
+        </w:numPr>
+      </w:pPr>
+      <w:r>
+        <w:t>Validate that Sort by is working proper</w:t>
+      </w:r>
+      <w:r>
+        <w:t>ly on UI.</w:t>
+      </w:r>
+    </w:p>
+    <w:p>
+      <w:pPr>
+        <w:pStyle w:val="ListParagraph"/>
+        <w:numPr>
+          <w:ilvl w:val="0"/>
+          <w:numId w:val="4"/>
+        </w:numPr>
+      </w:pPr>
+      <w:r>
+        <w:t xml:space="preserve">Validate that values are getting filtered out when </w:t>
+      </w:r>
+      <w:r>
+        <w:t>price</w:t>
+      </w:r>
+      <w:r>
+        <w:t xml:space="preserve"> filter</w:t>
+      </w:r>
+      <w:r>
+        <w:t xml:space="preserve"> is</w:t>
+      </w:r>
+      <w:r>
+        <w:t xml:space="preserve"> selected for the </w:t>
+      </w:r>
+      <w:proofErr w:type="gramStart"/>
+      <w:r>
+        <w:t>section(</w:t>
+      </w:r>
+      <w:proofErr w:type="gramEnd"/>
+      <w:r>
+        <w:t>Error)</w:t>
+      </w:r>
+    </w:p>
+    <w:p>
+      <w:pPr>
+        <w:pStyle w:val="ListParagraph"/>
+        <w:numPr>
+          <w:ilvl w:val="0"/>
+          <w:numId w:val="4"/>
+        </w:numPr>
+      </w:pPr>
+      <w:r>
+        <w:t xml:space="preserve">Validate that user is not able to add the products to the cart if mandatory parameters </w:t>
+      </w:r>
+      <w:r>
+        <w:t xml:space="preserve">(size, </w:t>
+      </w:r>
+      <w:proofErr w:type="gramStart"/>
+      <w:r>
+        <w:t>color)</w:t>
+      </w:r>
+      <w:r>
+        <w:t>are</w:t>
+      </w:r>
+      <w:proofErr w:type="gramEnd"/>
+      <w:r>
+        <w:t xml:space="preserve"> not selected</w:t>
+      </w:r>
+      <w:r>
+        <w:t>.</w:t>
+      </w:r>
+    </w:p>
+    <w:p>
+      <w:pPr>
+        <w:pStyle w:val="ListParagraph"/>
+        <w:numPr>
+          <w:ilvl w:val="0"/>
+          <w:numId w:val="4"/>
+        </w:numPr>
+      </w:pPr>
+      <w:r>
         <w:t xml:space="preserve">Validate that user </w:t>
       </w:r>
       <w:r>
         <w:t>can</w:t>
       </w:r>
       <w:r>
-        <w:t xml:space="preserve"> create account on the shopping website by providing mandatory fields.</w:t>
+        <w:t xml:space="preserve"> move the item</w:t>
+      </w:r>
+      <w:r>
+        <w:t>s</w:t>
+      </w:r>
+      <w:r>
+        <w:t xml:space="preserve"> to </w:t>
+      </w:r>
+      <w:proofErr w:type="spellStart"/>
+      <w:r>
+        <w:t>wishlist</w:t>
+      </w:r>
+      <w:proofErr w:type="spellEnd"/>
+      <w:r>
+        <w:t>.</w:t>
       </w:r>
     </w:p>
     <w:p>
@@ -877,7 +1191,18 @@
         </w:numPr>
       </w:pPr>
       <w:r>
-        <w:t>Validate that user is unable to create account on shopping website if mandatory fields are not provided.</w:t>
+        <w:t xml:space="preserve">Validate that user </w:t>
+      </w:r>
+      <w:proofErr w:type="gramStart"/>
+      <w:r>
+        <w:t>is able to</w:t>
+      </w:r>
+      <w:proofErr w:type="gramEnd"/>
+      <w:r>
+        <w:t xml:space="preserve"> move the item to Add to Compare </w:t>
+      </w:r>
+      <w:r>
+        <w:t>section.</w:t>
       </w:r>
     </w:p>
     <w:p>
@@ -889,7 +1214,19 @@
         </w:numPr>
       </w:pPr>
       <w:r>
-        <w:t>Validate the field level validations for new user account for mandatory fields.</w:t>
+        <w:t xml:space="preserve">Validate that </w:t>
+      </w:r>
+      <w:r>
+        <w:t xml:space="preserve">user should not be able to add Address having more than </w:t>
+      </w:r>
+      <w:r>
+        <w:t>2</w:t>
+      </w:r>
+      <w:r>
+        <w:t xml:space="preserve">55 characters </w:t>
+      </w:r>
+      <w:r>
+        <w:t>(Error)</w:t>
       </w:r>
     </w:p>
     <w:p>
@@ -901,14 +1238,115 @@
         </w:numPr>
       </w:pPr>
       <w:r>
-        <w:t xml:space="preserve">Validate that valid data is present on different </w:t>
-      </w:r>
-      <w:r>
-        <w:t>sections on UI.</w:t>
+        <w:t xml:space="preserve">Validate that field level </w:t>
+      </w:r>
+      <w:r>
+        <w:t>validation (</w:t>
+      </w:r>
+      <w:r>
+        <w:t>length and Datatype)</w:t>
+      </w:r>
+      <w:r>
+        <w:t xml:space="preserve"> should be provided to </w:t>
+      </w:r>
+      <w:r>
+        <w:t xml:space="preserve">Pin </w:t>
+      </w:r>
+      <w:proofErr w:type="gramStart"/>
+      <w:r>
+        <w:t>code</w:t>
+      </w:r>
+      <w:r>
+        <w:t>(</w:t>
+      </w:r>
+      <w:proofErr w:type="gramEnd"/>
+      <w:r>
+        <w:t>Error)</w:t>
+      </w:r>
+    </w:p>
+    <w:p>
+      <w:pPr>
+        <w:pStyle w:val="ListParagraph"/>
+        <w:numPr>
+          <w:ilvl w:val="0"/>
+          <w:numId w:val="4"/>
+        </w:numPr>
+      </w:pPr>
+      <w:r>
+        <w:t xml:space="preserve">Validate that field level </w:t>
+      </w:r>
+      <w:r>
+        <w:t>validation (</w:t>
+      </w:r>
+      <w:r>
+        <w:t>length and datatype)</w:t>
+      </w:r>
+      <w:r>
+        <w:t xml:space="preserve"> should be provided to mobile </w:t>
+      </w:r>
+      <w:proofErr w:type="gramStart"/>
+      <w:r>
+        <w:t>number(</w:t>
+      </w:r>
+      <w:proofErr w:type="gramEnd"/>
+      <w:r>
+        <w:t>Error)</w:t>
+      </w:r>
+    </w:p>
+    <w:p>
+      <w:pPr>
+        <w:pStyle w:val="ListParagraph"/>
+        <w:numPr>
+          <w:ilvl w:val="0"/>
+          <w:numId w:val="4"/>
+        </w:numPr>
+      </w:pPr>
+      <w:r>
+        <w:t xml:space="preserve">Validate that email should be sent to the registered email address if its written on UI after successfully placing the </w:t>
+      </w:r>
+      <w:proofErr w:type="gramStart"/>
+      <w:r>
+        <w:t>order(</w:t>
+      </w:r>
+      <w:proofErr w:type="gramEnd"/>
+      <w:r>
+        <w:t>Error)</w:t>
+      </w:r>
+    </w:p>
+    <w:p>
+      <w:pPr>
+        <w:pStyle w:val="ListParagraph"/>
+        <w:numPr>
+          <w:ilvl w:val="0"/>
+          <w:numId w:val="4"/>
+        </w:numPr>
+      </w:pPr>
+      <w:r>
+        <w:t xml:space="preserve">Validate that total number of items should be updated once item is added/removed from </w:t>
+      </w:r>
+      <w:proofErr w:type="gramStart"/>
+      <w:r>
+        <w:t>cart</w:t>
+      </w:r>
+      <w:proofErr w:type="gramEnd"/>
+    </w:p>
+    <w:p>
+      <w:pPr>
+        <w:pStyle w:val="ListParagraph"/>
+        <w:numPr>
+          <w:ilvl w:val="0"/>
+          <w:numId w:val="4"/>
+        </w:numPr>
+      </w:pPr>
+      <w:r>
+        <w:t>Validate that estimated Delivery by information should be provided before/after placing the order</w:t>
       </w:r>
       <w:r>
         <w:t xml:space="preserve"> </w:t>
       </w:r>
+      <w:r>
+        <w:t>(Error)</w:t>
+      </w:r>
     </w:p>
     <w:p>
       <w:pPr>
@@ -919,10 +1357,15 @@
         </w:numPr>
       </w:pPr>
       <w:r>
-        <w:t>Validate that Sort by is working proper</w:t>
-      </w:r>
-      <w:r>
-        <w:t>ly on UI.</w:t>
+        <w:t xml:space="preserve">Validate that information should be provided if items are returnable or </w:t>
+      </w:r>
+      <w:proofErr w:type="gramStart"/>
+      <w:r>
+        <w:t>not(</w:t>
+      </w:r>
+      <w:proofErr w:type="gramEnd"/>
+      <w:r>
+        <w:t>Error)</w:t>
       </w:r>
     </w:p>
     <w:p>
@@ -934,19 +1377,7 @@
         </w:numPr>
       </w:pPr>
       <w:r>
-        <w:t xml:space="preserve">Validate that values are getting filtered out when </w:t>
-      </w:r>
-      <w:r>
-        <w:t>price</w:t>
-      </w:r>
-      <w:r>
-        <w:t xml:space="preserve"> filter</w:t>
-      </w:r>
-      <w:r>
-        <w:t xml:space="preserve"> is</w:t>
-      </w:r>
-      <w:r>
-        <w:t xml:space="preserve"> selected for the section(Error)</w:t>
+        <w:t>Validate that size chart should be provided so that user can select the correct size(Error)</w:t>
       </w:r>
     </w:p>
     <w:p>
@@ -958,10 +1389,7 @@
         </w:numPr>
       </w:pPr>
       <w:r>
-        <w:t>Validate that user is not able to add the products to the cart if mandatory parameters are not selected</w:t>
-      </w:r>
-      <w:r>
-        <w:t>.</w:t>
+        <w:t>Validate that information should be provided if product is Out of Stock(Error)</w:t>
       </w:r>
     </w:p>
     <w:p>
@@ -973,22 +1401,18 @@
         </w:numPr>
       </w:pPr>
       <w:r>
-        <w:t xml:space="preserve">Validate that user </w:t>
-      </w:r>
-      <w:r>
-        <w:t>can</w:t>
-      </w:r>
-      <w:r>
-        <w:t xml:space="preserve"> move the item</w:t>
-      </w:r>
-      <w:r>
-        <w:t>s</w:t>
-      </w:r>
-      <w:r>
-        <w:t xml:space="preserve"> to wishlist</w:t>
-      </w:r>
-      <w:r>
-        <w:t>.</w:t>
+        <w:t xml:space="preserve">Validate that user is able to edit multiple fields other than quantity from shopping </w:t>
+      </w:r>
+      <w:proofErr w:type="gramStart"/>
+      <w:r>
+        <w:t>cart</w:t>
+      </w:r>
+      <w:r>
+        <w:t>(</w:t>
+      </w:r>
+      <w:proofErr w:type="gramEnd"/>
+      <w:r>
+        <w:t>Error)</w:t>
       </w:r>
     </w:p>
     <w:p>
@@ -1000,11 +1424,13 @@
         </w:numPr>
       </w:pPr>
       <w:r>
-        <w:t xml:space="preserve">Validate that user is able to move the item to Add to Compare </w:t>
-      </w:r>
-      <w:r>
-        <w:t>section.</w:t>
-      </w:r>
+        <w:t xml:space="preserve">Validate that not more than 1 address is added for the same user while placing </w:t>
+      </w:r>
+      <w:proofErr w:type="gramStart"/>
+      <w:r>
+        <w:t>order</w:t>
+      </w:r>
+      <w:proofErr w:type="gramEnd"/>
     </w:p>
     <w:p>
       <w:pPr>
@@ -1015,19 +1441,7 @@
         </w:numPr>
       </w:pPr>
       <w:r>
-        <w:t xml:space="preserve">Validate that </w:t>
-      </w:r>
-      <w:r>
-        <w:t xml:space="preserve">user should not be able to add Address having more than </w:t>
-      </w:r>
-      <w:r>
-        <w:t>2</w:t>
-      </w:r>
-      <w:r>
-        <w:t xml:space="preserve">55 characters </w:t>
-      </w:r>
-      <w:r>
-        <w:t>(Error)</w:t>
+        <w:t>Validate that user is able to view color changed on UI on selecting different colors(Error)</w:t>
       </w:r>
     </w:p>
     <w:p>
@@ -1039,168 +1453,6 @@
         </w:numPr>
       </w:pPr>
       <w:r>
-        <w:t xml:space="preserve">Validate that field level </w:t>
-      </w:r>
-      <w:r>
-        <w:t>validation (</w:t>
-      </w:r>
-      <w:r>
-        <w:t>length and Datatype)</w:t>
-      </w:r>
-      <w:r>
-        <w:t xml:space="preserve"> should be provided to </w:t>
-      </w:r>
-      <w:r>
-        <w:t>Pin code</w:t>
-      </w:r>
-      <w:r>
-        <w:t>(Error)</w:t>
-      </w:r>
-    </w:p>
-    <w:p>
-      <w:pPr>
-        <w:pStyle w:val="ListParagraph"/>
-        <w:numPr>
-          <w:ilvl w:val="0"/>
-          <w:numId w:val="4"/>
-        </w:numPr>
-      </w:pPr>
-      <w:r>
-        <w:t xml:space="preserve">Validate that field level </w:t>
-      </w:r>
-      <w:r>
-        <w:t>validation (</w:t>
-      </w:r>
-      <w:r>
-        <w:t>length and datatype)</w:t>
-      </w:r>
-      <w:r>
-        <w:t xml:space="preserve"> should be provided to mobile number(Error)</w:t>
-      </w:r>
-    </w:p>
-    <w:p>
-      <w:pPr>
-        <w:pStyle w:val="ListParagraph"/>
-        <w:numPr>
-          <w:ilvl w:val="0"/>
-          <w:numId w:val="4"/>
-        </w:numPr>
-      </w:pPr>
-      <w:r>
-        <w:t>Validate that email should be sent to the registered email address if its written on UI after successfully placing the order(Error)</w:t>
-      </w:r>
-    </w:p>
-    <w:p>
-      <w:pPr>
-        <w:pStyle w:val="ListParagraph"/>
-        <w:numPr>
-          <w:ilvl w:val="0"/>
-          <w:numId w:val="4"/>
-        </w:numPr>
-      </w:pPr>
-      <w:r>
-        <w:t>Validate that total number of items should be updated once item is added/removed from cart</w:t>
-      </w:r>
-    </w:p>
-    <w:p>
-      <w:pPr>
-        <w:pStyle w:val="ListParagraph"/>
-        <w:numPr>
-          <w:ilvl w:val="0"/>
-          <w:numId w:val="4"/>
-        </w:numPr>
-      </w:pPr>
-      <w:r>
-        <w:t>Validate that estimated Delivery by information should be provided before/after placing the order</w:t>
-      </w:r>
-      <w:r>
-        <w:t xml:space="preserve"> </w:t>
-      </w:r>
-      <w:r>
-        <w:t>(Error)</w:t>
-      </w:r>
-    </w:p>
-    <w:p>
-      <w:pPr>
-        <w:pStyle w:val="ListParagraph"/>
-        <w:numPr>
-          <w:ilvl w:val="0"/>
-          <w:numId w:val="4"/>
-        </w:numPr>
-      </w:pPr>
-      <w:r>
-        <w:t>Validate that information should be provided if items are returnable or not(Error)</w:t>
-      </w:r>
-    </w:p>
-    <w:p>
-      <w:pPr>
-        <w:pStyle w:val="ListParagraph"/>
-        <w:numPr>
-          <w:ilvl w:val="0"/>
-          <w:numId w:val="4"/>
-        </w:numPr>
-      </w:pPr>
-      <w:r>
-        <w:t>Validate that size chart should be provided so that user can select the correct size(Error)</w:t>
-      </w:r>
-    </w:p>
-    <w:p>
-      <w:pPr>
-        <w:pStyle w:val="ListParagraph"/>
-        <w:numPr>
-          <w:ilvl w:val="0"/>
-          <w:numId w:val="4"/>
-        </w:numPr>
-      </w:pPr>
-      <w:r>
-        <w:t>Validate that information should be provided if product is Out of Stock(Error)</w:t>
-      </w:r>
-    </w:p>
-    <w:p>
-      <w:pPr>
-        <w:pStyle w:val="ListParagraph"/>
-        <w:numPr>
-          <w:ilvl w:val="0"/>
-          <w:numId w:val="4"/>
-        </w:numPr>
-      </w:pPr>
-      <w:r>
-        <w:t>Validate that user is able to edit multiple fields other than quantity from shopping cart</w:t>
-      </w:r>
-    </w:p>
-    <w:p>
-      <w:pPr>
-        <w:pStyle w:val="ListParagraph"/>
-        <w:numPr>
-          <w:ilvl w:val="0"/>
-          <w:numId w:val="4"/>
-        </w:numPr>
-      </w:pPr>
-      <w:r>
-        <w:t>Validate that not more than 1 address is added for the same user while placing order</w:t>
-      </w:r>
-    </w:p>
-    <w:p>
-      <w:pPr>
-        <w:pStyle w:val="ListParagraph"/>
-        <w:numPr>
-          <w:ilvl w:val="0"/>
-          <w:numId w:val="4"/>
-        </w:numPr>
-      </w:pPr>
-      <w:r>
-        <w:t>Validate that user is able to view color changed on UI on selecting different colors(Error)</w:t>
-      </w:r>
-    </w:p>
-    <w:p>
-      <w:pPr>
-        <w:pStyle w:val="ListParagraph"/>
-        <w:numPr>
-          <w:ilvl w:val="0"/>
-          <w:numId w:val="4"/>
-        </w:numPr>
-      </w:pPr>
-      <w:r>
         <w:t>Validate that user is able to change the password by clicking on forgot new password(error)</w:t>
       </w:r>
     </w:p>
@@ -1211,8 +1463,13 @@
     </w:p>
     <w:p>
       <w:r>
-        <w:t>c. A quick description of any bugs you found. It’s OK to not have found any – we’re more</w:t>
-      </w:r>
+        <w:t xml:space="preserve">c. A quick description of any bugs you found. It’s OK to not have found any – we’re </w:t>
+      </w:r>
+      <w:proofErr w:type="gramStart"/>
+      <w:r>
+        <w:t>more</w:t>
+      </w:r>
+      <w:proofErr w:type="gramEnd"/>
     </w:p>
     <w:p>
       <w:r>
@@ -1230,10 +1487,18 @@
         <w:t xml:space="preserve">Description: When user tries to filter the Bottom pants for Men and filters the price as </w:t>
       </w:r>
       <w:r>
-        <w:t>Price$40.00 - $49.99</w:t>
-      </w:r>
-      <w:r>
-        <w:t xml:space="preserve"> , pants should be visible in the selected category but pants are displayed as the value $57.00 and $51.00 that is not in the selected price category.</w:t>
+        <w:t>Price$40.00 - $49.</w:t>
+      </w:r>
+      <w:proofErr w:type="gramStart"/>
+      <w:r>
+        <w:t>99</w:t>
+      </w:r>
+      <w:r>
+        <w:t xml:space="preserve"> ,</w:t>
+      </w:r>
+      <w:proofErr w:type="gramEnd"/>
+      <w:r>
+        <w:t xml:space="preserve"> pants should be visible in the selected category but pants are displayed as the value $57.00 and $51.00 that is not in the selected price category.</w:t>
       </w:r>
     </w:p>
     <w:p>
@@ -1435,7 +1700,15 @@
     </w:p>
     <w:p>
       <w:r>
-        <w:t>Description: When user add items to the cart, discount is provided in the Total Amount Section even when there is no Discount Code applied and there is no off provided on individual items then also some Discount is provided. It is not clear from where discount is coming. Proper information should be provided if it’s a valid discount.</w:t>
+        <w:t xml:space="preserve">Description: When user add items to the cart, discount is provided in the Total Amount Section even when there is no Discount Code applied and there is </w:t>
+      </w:r>
+      <w:proofErr w:type="gramStart"/>
+      <w:r>
+        <w:t>no</w:t>
+      </w:r>
+      <w:proofErr w:type="gramEnd"/>
+      <w:r>
+        <w:t xml:space="preserve"> off provided on individual items then also some Discount is provided. It is not clear from where discount is coming. Proper information should be provided if it’s a valid discount.</w:t>
       </w:r>
     </w:p>
     <w:p>
@@ -1535,7 +1808,15 @@
     </w:p>
     <w:p>
       <w:r>
-        <w:t>Defect: Move to wishlist and Edit is not present for all products on Shopping cart</w:t>
+        <w:t xml:space="preserve">Defect: Move to </w:t>
+      </w:r>
+      <w:proofErr w:type="spellStart"/>
+      <w:r>
+        <w:t>wishlist</w:t>
+      </w:r>
+      <w:proofErr w:type="spellEnd"/>
+      <w:r>
+        <w:t xml:space="preserve"> and Edit is not present for all products on Shopping cart</w:t>
       </w:r>
     </w:p>
     <w:p>
@@ -1546,7 +1827,23 @@
         <w:t>Set of Sprite Yoga Straps</w:t>
       </w:r>
       <w:r>
-        <w:t xml:space="preserve"> product is added to the shopping cart, Move to wishlist and edit button is not present on Shopping cart Page but for other items, links are present.</w:t>
+        <w:t xml:space="preserve"> product is added to the shopping cart, </w:t>
+      </w:r>
+      <w:proofErr w:type="gramStart"/>
+      <w:r>
+        <w:t>Move</w:t>
+      </w:r>
+      <w:proofErr w:type="gramEnd"/>
+      <w:r>
+        <w:t xml:space="preserve"> to </w:t>
+      </w:r>
+      <w:proofErr w:type="spellStart"/>
+      <w:r>
+        <w:t>wishlist</w:t>
+      </w:r>
+      <w:proofErr w:type="spellEnd"/>
+      <w:r>
+        <w:t xml:space="preserve"> and edit button is not present on Shopping cart Page but for other items, links are present.</w:t>
       </w:r>
     </w:p>
     <w:p>
@@ -1710,7 +2007,15 @@
     </w:p>
     <w:p>
       <w:r>
-        <w:t>Description: User should not be able to add more than 255 characters in text field for Street Address. Pincode should not accept more than 6 characters and string values. Phone number should not accept String values.</w:t>
+        <w:t xml:space="preserve">Description: User should not be able to add more than 255 characters in text field for Street Address. </w:t>
+      </w:r>
+      <w:proofErr w:type="spellStart"/>
+      <w:r>
+        <w:t>Pincode</w:t>
+      </w:r>
+      <w:proofErr w:type="spellEnd"/>
+      <w:r>
+        <w:t xml:space="preserve"> should not accept more than 6 characters and string values. Phone number should not accept String values.</w:t>
       </w:r>
     </w:p>
     <w:p>
@@ -1996,13 +2301,23 @@
     </w:p>
     <w:p>
       <w:r>
-        <w:t>d. A list of further testing areas that you would want completed before you would be</w:t>
-      </w:r>
-    </w:p>
-    <w:p>
-      <w:r>
-        <w:t>comfortable shipping this feature to users. Consider the risks of the feature as you</w:t>
-      </w:r>
+        <w:t xml:space="preserve">d. A list of further testing areas that you would want completed before you would </w:t>
+      </w:r>
+      <w:proofErr w:type="gramStart"/>
+      <w:r>
+        <w:t>be</w:t>
+      </w:r>
+      <w:proofErr w:type="gramEnd"/>
+    </w:p>
+    <w:p>
+      <w:r>
+        <w:t xml:space="preserve">comfortable shipping this feature to users. Consider the risks of the feature as </w:t>
+      </w:r>
+      <w:proofErr w:type="gramStart"/>
+      <w:r>
+        <w:t>you</w:t>
+      </w:r>
+      <w:proofErr w:type="gramEnd"/>
     </w:p>
     <w:p>
       <w:r>
@@ -2111,8 +2426,13 @@
         </w:numPr>
       </w:pPr>
       <w:r>
-        <w:t>Add products to shopping cart by providing mandatory fields</w:t>
-      </w:r>
+        <w:t xml:space="preserve">Add products to shopping cart by providing mandatory </w:t>
+      </w:r>
+      <w:proofErr w:type="gramStart"/>
+      <w:r>
+        <w:t>fields</w:t>
+      </w:r>
+      <w:proofErr w:type="gramEnd"/>
     </w:p>
     <w:p>
       <w:pPr>
@@ -2123,7 +2443,15 @@
         </w:numPr>
       </w:pPr>
       <w:r>
-        <w:t>Go to Cart page to validate the total amount(Error)</w:t>
+        <w:t xml:space="preserve">Go to Cart page to validate the total </w:t>
+      </w:r>
+      <w:proofErr w:type="gramStart"/>
+      <w:r>
+        <w:t>amount(</w:t>
+      </w:r>
+      <w:proofErr w:type="gramEnd"/>
+      <w:r>
+        <w:t>Error)</w:t>
       </w:r>
     </w:p>
     <w:p>
